--- a/Documentazione/Assignment 2/Assignment 2.docx
+++ b/Documentazione/Assignment 2/Assignment 2.docx
@@ -2181,6 +2181,52 @@
           <w:sz w:val="24"/>
           <w:szCs w:val="24"/>
         </w:rPr>
+        <w:t>Il sistema mostra la pagina del produttore di Vincenzo.</w:t>
+      </w:r>
+    </w:p>
+    <w:p>
+      <w:pPr>
+        <w:pStyle w:val="Paragrafoelenco"/>
+        <w:numPr>
+          <w:ilvl w:val="0"/>
+          <w:numId w:val="2"/>
+        </w:numPr>
+        <w:jc w:val="both"/>
+        <w:rPr>
+          <w:b/>
+          <w:bCs/>
+          <w:sz w:val="24"/>
+          <w:szCs w:val="24"/>
+        </w:rPr>
+      </w:pPr>
+      <w:r>
+        <w:rPr>
+          <w:sz w:val="24"/>
+          <w:szCs w:val="24"/>
+        </w:rPr>
+        <w:t>Vincenzo inserire una quantità di prodotto disponibile e preme Invia.</w:t>
+      </w:r>
+    </w:p>
+    <w:p>
+      <w:pPr>
+        <w:pStyle w:val="Paragrafoelenco"/>
+        <w:numPr>
+          <w:ilvl w:val="0"/>
+          <w:numId w:val="2"/>
+        </w:numPr>
+        <w:jc w:val="both"/>
+        <w:rPr>
+          <w:b/>
+          <w:bCs/>
+          <w:sz w:val="24"/>
+          <w:szCs w:val="24"/>
+        </w:rPr>
+      </w:pPr>
+      <w:r>
+        <w:rPr>
+          <w:sz w:val="24"/>
+          <w:szCs w:val="24"/>
+        </w:rPr>
         <w:t>Vincenzo chiude il sistema e attende un eventuale nuovo cliente.</w:t>
       </w:r>
     </w:p>
@@ -2505,17 +2551,6 @@
         </w:rPr>
         <w:t>Il sistema mostra i dati aggiornati.</w:t>
       </w:r>
-    </w:p>
-    <w:p>
-      <w:pPr>
-        <w:jc w:val="both"/>
-        <w:rPr>
-          <w:b/>
-          <w:bCs/>
-          <w:sz w:val="24"/>
-          <w:szCs w:val="24"/>
-        </w:rPr>
-      </w:pPr>
     </w:p>
     <w:p>
       <w:pPr>
@@ -3427,23 +3462,7 @@
           <w:sz w:val="24"/>
           <w:szCs w:val="24"/>
         </w:rPr>
-        <w:t xml:space="preserve">unirli sotto un unico marchio, viene </w:t>
-      </w:r>
-      <w:proofErr w:type="spellStart"/>
-      <w:r>
-        <w:rPr>
-          <w:sz w:val="24"/>
-          <w:szCs w:val="24"/>
-        </w:rPr>
-        <w:t>cosi</w:t>
-      </w:r>
-      <w:proofErr w:type="spellEnd"/>
-      <w:r>
-        <w:rPr>
-          <w:sz w:val="24"/>
-          <w:szCs w:val="24"/>
-        </w:rPr>
-        <w:t xml:space="preserve"> meno tutta quella parte che caratterizza ogni singolo produttore, stesso discorso vale anche per la qualità che non viene valorizzata a pieno. Inoltre, i clienti vedranno si consegnarsi il loro olio direttamente a casa, ma perdono anche tutta quella parte di contatto diretto con il contadino che nel caso di questo sito sono racchiusi sotto un unico marchi e restano anonimi.</w:t>
+        <w:t>unirli sotto un unico marchio, viene cosi meno tutta quella parte che caratterizza ogni singolo produttore, stesso discorso vale anche per la qualità che non viene valorizzata a pieno. Inoltre, i clienti vedranno si consegnarsi il loro olio direttamente a casa, ma perdono anche tutta quella parte di contatto diretto con il contadino che nel caso di questo sito sono racchiusi sotto un unico marchi e restano anonimi.</w:t>
       </w:r>
     </w:p>
     <w:p>
@@ -5733,9 +5752,12 @@
 </file>
 
 <file path=customXml/item1.xml><?xml version="1.0" encoding="utf-8"?>
-<p:properties xmlns:p="http://schemas.microsoft.com/office/2006/metadata/properties" xmlns:xsi="http://www.w3.org/2001/XMLSchema-instance" xmlns:pc="http://schemas.microsoft.com/office/infopath/2007/PartnerControls">
-  <documentManagement/>
-</p:properties>
+<?mso-contentType ?>
+<FormTemplates xmlns="http://schemas.microsoft.com/sharepoint/v3/contenttype/forms">
+  <Display>DocumentLibraryForm</Display>
+  <Edit>DocumentLibraryForm</Edit>
+  <New>DocumentLibraryForm</New>
+</FormTemplates>
 </file>
 
 <file path=customXml/item2.xml><?xml version="1.0" encoding="utf-8"?>
@@ -5948,19 +5970,15 @@
 </file>
 
 <file path=customXml/item3.xml><?xml version="1.0" encoding="utf-8"?>
-<?mso-contentType ?>
-<FormTemplates xmlns="http://schemas.microsoft.com/sharepoint/v3/contenttype/forms">
-  <Display>DocumentLibraryForm</Display>
-  <Edit>DocumentLibraryForm</Edit>
-  <New>DocumentLibraryForm</New>
-</FormTemplates>
+<p:properties xmlns:p="http://schemas.microsoft.com/office/2006/metadata/properties" xmlns:xsi="http://www.w3.org/2001/XMLSchema-instance" xmlns:pc="http://schemas.microsoft.com/office/infopath/2007/PartnerControls">
+  <documentManagement/>
+</p:properties>
 </file>
 
 <file path=customXml/itemProps1.xml><?xml version="1.0" encoding="utf-8"?>
-<ds:datastoreItem xmlns:ds="http://schemas.openxmlformats.org/officeDocument/2006/customXml" ds:itemID="{A2250835-61AA-4890-86AB-1108301BFB34}">
+<ds:datastoreItem xmlns:ds="http://schemas.openxmlformats.org/officeDocument/2006/customXml" ds:itemID="{5DCC962B-43B4-4950-8A55-858D54A60704}">
   <ds:schemaRefs>
-    <ds:schemaRef ds:uri="http://schemas.microsoft.com/office/2006/metadata/properties"/>
-    <ds:schemaRef ds:uri="http://schemas.microsoft.com/office/infopath/2007/PartnerControls"/>
+    <ds:schemaRef ds:uri="http://schemas.microsoft.com/sharepoint/v3/contenttype/forms"/>
   </ds:schemaRefs>
 </ds:datastoreItem>
 </file>
@@ -5985,9 +6003,10 @@
 </file>
 
 <file path=customXml/itemProps3.xml><?xml version="1.0" encoding="utf-8"?>
-<ds:datastoreItem xmlns:ds="http://schemas.openxmlformats.org/officeDocument/2006/customXml" ds:itemID="{5DCC962B-43B4-4950-8A55-858D54A60704}">
+<ds:datastoreItem xmlns:ds="http://schemas.openxmlformats.org/officeDocument/2006/customXml" ds:itemID="{A2250835-61AA-4890-86AB-1108301BFB34}">
   <ds:schemaRefs>
-    <ds:schemaRef ds:uri="http://schemas.microsoft.com/sharepoint/v3/contenttype/forms"/>
+    <ds:schemaRef ds:uri="http://schemas.microsoft.com/office/2006/metadata/properties"/>
+    <ds:schemaRef ds:uri="http://schemas.microsoft.com/office/infopath/2007/PartnerControls"/>
   </ds:schemaRefs>
 </ds:datastoreItem>
 </file>